--- a/Techniques.docx
+++ b/Techniques.docx
@@ -1,6 +1,6 @@
 
 <file path=word/document.xml><?xml version="1.0" encoding="utf-8"?>
-<w:document xmlns:wpc="http://schemas.microsoft.com/office/word/2010/wordprocessingCanvas" xmlns:cx="http://schemas.microsoft.com/office/drawing/2014/chartex" xmlns:cx1="http://schemas.microsoft.com/office/drawing/2015/9/8/chartex" xmlns:cx2="http://schemas.microsoft.com/office/drawing/2015/10/21/chartex" xmlns:cx3="http://schemas.microsoft.com/office/drawing/2016/5/9/chartex" xmlns:cx4="http://schemas.microsoft.com/office/drawing/2016/5/10/chartex" xmlns:cx5="http://schemas.microsoft.com/office/drawing/2016/5/11/chartex" xmlns:cx6="http://schemas.microsoft.com/office/drawing/2016/5/12/chartex" xmlns:cx7="http://schemas.microsoft.com/office/drawing/2016/5/13/chartex" xmlns:cx8="http://schemas.microsoft.com/office/drawing/2016/5/14/chartex" xmlns:mc="http://schemas.openxmlformats.org/markup-compatibility/2006" xmlns:aink="http://schemas.microsoft.com/office/drawing/2016/ink" xmlns:am3d="http://schemas.microsoft.com/office/drawing/2017/model3d" xmlns:o="urn:schemas-microsoft-com:office:office" xmlns:r="http://schemas.openxmlformats.org/officeDocument/2006/relationships" xmlns:m="http://schemas.openxmlformats.org/officeDocument/2006/math" xmlns:v="urn:schemas-microsoft-com:vml" xmlns:wp14="http://schemas.microsoft.com/office/word/2010/wordprocessingDrawing" xmlns:wp="http://schemas.openxmlformats.org/drawingml/2006/wordprocessingDrawing" xmlns:w10="urn:schemas-microsoft-com:office:word" xmlns:w="http://schemas.openxmlformats.org/wordprocessingml/2006/main" xmlns:w14="http://schemas.microsoft.com/office/word/2010/wordml" xmlns:w15="http://schemas.microsoft.com/office/word/2012/wordml" xmlns:w16cex="http://schemas.microsoft.com/office/word/2018/wordml/cex" xmlns:w16cid="http://schemas.microsoft.com/office/word/2016/wordml/cid" xmlns:w16="http://schemas.microsoft.com/office/word/2018/wordml" xmlns:w16sdtdh="http://schemas.microsoft.com/office/word/2020/wordml/sdtdatahash" xmlns:w16se="http://schemas.microsoft.com/office/word/2015/wordml/symex" xmlns:wpg="http://schemas.microsoft.com/office/word/2010/wordprocessingGroup" xmlns:wpi="http://schemas.microsoft.com/office/word/2010/wordprocessingInk" xmlns:wne="http://schemas.microsoft.com/office/word/2006/wordml" xmlns:wps="http://schemas.microsoft.com/office/word/2010/wordprocessingShape" mc:Ignorable="w14 w15 w16se w16cid w16 w16cex w16sdtdh wp14">
+<w:document xmlns:wpc="http://schemas.microsoft.com/office/word/2010/wordprocessingCanvas" xmlns:cx="http://schemas.microsoft.com/office/drawing/2014/chartex" xmlns:cx1="http://schemas.microsoft.com/office/drawing/2015/9/8/chartex" xmlns:cx2="http://schemas.microsoft.com/office/drawing/2015/10/21/chartex" xmlns:cx3="http://schemas.microsoft.com/office/drawing/2016/5/9/chartex" xmlns:cx4="http://schemas.microsoft.com/office/drawing/2016/5/10/chartex" xmlns:cx5="http://schemas.microsoft.com/office/drawing/2016/5/11/chartex" xmlns:cx6="http://schemas.microsoft.com/office/drawing/2016/5/12/chartex" xmlns:cx7="http://schemas.microsoft.com/office/drawing/2016/5/13/chartex" xmlns:cx8="http://schemas.microsoft.com/office/drawing/2016/5/14/chartex" xmlns:mc="http://schemas.openxmlformats.org/markup-compatibility/2006" xmlns:aink="http://schemas.microsoft.com/office/drawing/2016/ink" xmlns:am3d="http://schemas.microsoft.com/office/drawing/2017/model3d" xmlns:o="urn:schemas-microsoft-com:office:office" xmlns:oel="http://schemas.microsoft.com/office/2019/extlst" xmlns:r="http://schemas.openxmlformats.org/officeDocument/2006/relationships" xmlns:m="http://schemas.openxmlformats.org/officeDocument/2006/math" xmlns:v="urn:schemas-microsoft-com:vml" xmlns:wp14="http://schemas.microsoft.com/office/word/2010/wordprocessingDrawing" xmlns:wp="http://schemas.openxmlformats.org/drawingml/2006/wordprocessingDrawing" xmlns:w10="urn:schemas-microsoft-com:office:word" xmlns:w="http://schemas.openxmlformats.org/wordprocessingml/2006/main" xmlns:w14="http://schemas.microsoft.com/office/word/2010/wordml" xmlns:w15="http://schemas.microsoft.com/office/word/2012/wordml" xmlns:w16cex="http://schemas.microsoft.com/office/word/2018/wordml/cex" xmlns:w16cid="http://schemas.microsoft.com/office/word/2016/wordml/cid" xmlns:w16="http://schemas.microsoft.com/office/word/2018/wordml" xmlns:w16sdtdh="http://schemas.microsoft.com/office/word/2020/wordml/sdtdatahash" xmlns:w16se="http://schemas.microsoft.com/office/word/2015/wordml/symex" xmlns:wpg="http://schemas.microsoft.com/office/word/2010/wordprocessingGroup" xmlns:wpi="http://schemas.microsoft.com/office/word/2010/wordprocessingInk" xmlns:wne="http://schemas.microsoft.com/office/word/2006/wordml" xmlns:wps="http://schemas.microsoft.com/office/word/2010/wordprocessingShape" mc:Ignorable="w14 w15 w16se w16cid w16 w16cex w16sdtdh wp14">
   <w:body>
     <w:p>
       <w:pPr>
@@ -130,6 +130,9 @@
         <w:br/>
       </w:r>
       <w:r>
+        <w:rPr>
+          <w:noProof/>
+        </w:rPr>
         <w:drawing>
           <wp:inline distT="0" distB="0" distL="0" distR="0" wp14:anchorId="46B1E978" wp14:editId="2F41E052">
             <wp:extent cx="1837267" cy="1810736"/>
@@ -283,6 +286,7 @@
       </w:r>
       <w:r>
         <w:rPr>
+          <w:noProof/>
           <w:lang w:val="en-AU"/>
         </w:rPr>
         <w:drawing>
@@ -365,6 +369,7 @@
       </w:r>
       <w:r>
         <w:rPr>
+          <w:noProof/>
           <w:lang w:val="en-AU"/>
         </w:rPr>
         <w:drawing>
@@ -477,32 +482,39 @@
         <w:rPr>
           <w:lang w:val="en-AU"/>
         </w:rPr>
+        <w:sym w:font="Wingdings" w:char="F0E0"/>
+      </w:r>
+      <w:r>
+        <w:rPr>
+          <w:lang w:val="en-AU"/>
+        </w:rPr>
+        <w:t xml:space="preserve"> in this case try non-linearity</w:t>
+      </w:r>
+      <w:r>
+        <w:rPr>
+          <w:lang w:val="en-AU"/>
+        </w:rPr>
+        <w:t>:</w:t>
+      </w:r>
+      <w:r>
+        <w:rPr>
+          <w:lang w:val="en-AU"/>
+        </w:rPr>
+        <w:t>, or transforming Y variable with log, sqrt</w:t>
+      </w:r>
+      <w:r>
+        <w:rPr>
+          <w:noProof/>
+          <w:lang w:val="en-AU"/>
+        </w:rPr>
+        <w:t xml:space="preserve"> </w:t>
+      </w:r>
+      <w:r>
+        <w:rPr>
+          <w:noProof/>
+          <w:lang w:val="en-AU"/>
+        </w:rPr>
         <w:lastRenderedPageBreak/>
-        <w:sym w:font="Wingdings" w:char="F0E0"/>
-      </w:r>
-      <w:r>
-        <w:rPr>
-          <w:lang w:val="en-AU"/>
-        </w:rPr>
-        <w:t xml:space="preserve"> in this case try non-linearity</w:t>
-      </w:r>
-      <w:r>
-        <w:rPr>
-          <w:lang w:val="en-AU"/>
-        </w:rPr>
-        <w:t>:</w:t>
-      </w:r>
-      <w:r>
-        <w:rPr>
-          <w:noProof/>
-          <w:lang w:val="en-AU"/>
-        </w:rPr>
-        <w:t xml:space="preserve"> </w:t>
-      </w:r>
-      <w:r>
-        <w:rPr>
-          <w:lang w:val="en-AU"/>
-        </w:rPr>
         <w:drawing>
           <wp:inline distT="0" distB="0" distL="0" distR="0" wp14:anchorId="3D26B867" wp14:editId="117D10A0">
             <wp:extent cx="1856572" cy="1651000"/>
@@ -541,6 +553,7 @@
       </w:r>
       <w:r>
         <w:rPr>
+          <w:noProof/>
           <w:lang w:val="en-AU"/>
         </w:rPr>
         <w:drawing>
@@ -628,27 +641,21 @@
         <w:rPr>
           <w:lang w:val="en-US"/>
         </w:rPr>
-        <w:t>Table representation</w:t>
-      </w:r>
+        <w:t>Table representation of some data</w:t>
+      </w:r>
+    </w:p>
+    <w:p>
+      <w:pPr>
+        <w:pStyle w:val="a3"/>
+        <w:numPr>
+          <w:ilvl w:val="1"/>
+          <w:numId w:val="1"/>
+        </w:numPr>
+      </w:pPr>
       <w:r>
         <w:rPr>
           <w:lang w:val="en-US"/>
         </w:rPr>
-        <w:t xml:space="preserve"> of some data</w:t>
-      </w:r>
-    </w:p>
-    <w:p>
-      <w:pPr>
-        <w:pStyle w:val="a3"/>
-        <w:numPr>
-          <w:ilvl w:val="1"/>
-          <w:numId w:val="1"/>
-        </w:numPr>
-      </w:pPr>
-      <w:r>
-        <w:rPr>
-          <w:lang w:val="en-US"/>
-        </w:rPr>
         <w:t>Covariance matrix</w:t>
       </w:r>
     </w:p>
@@ -674,6 +681,24 @@
       <w:pPr>
         <w:pStyle w:val="a3"/>
         <w:numPr>
+          <w:ilvl w:val="1"/>
+          <w:numId w:val="1"/>
+        </w:numPr>
+        <w:rPr>
+          <w:lang w:val="en-AU"/>
+        </w:rPr>
+      </w:pPr>
+      <w:r>
+        <w:rPr>
+          <w:lang w:val="en-AU"/>
+        </w:rPr>
+        <w:t>Correlation matrix (to check collinearity (70 / 98))</w:t>
+      </w:r>
+    </w:p>
+    <w:p>
+      <w:pPr>
+        <w:pStyle w:val="a3"/>
+        <w:numPr>
           <w:ilvl w:val="0"/>
           <w:numId w:val="1"/>
         </w:numPr>
@@ -749,6 +774,7 @@
       </w:r>
       <w:r>
         <w:rPr>
+          <w:noProof/>
           <w:lang w:val="en-AU"/>
         </w:rPr>
         <w:drawing>
@@ -873,6 +899,7 @@
       </w:r>
       <w:r>
         <w:rPr>
+          <w:noProof/>
           <w:lang w:val="en-AU"/>
         </w:rPr>
         <w:drawing>
@@ -981,7 +1008,6 @@
         <w:rPr>
           <w:lang w:val="en-AU"/>
         </w:rPr>
-        <w:lastRenderedPageBreak/>
         <w:t>Log</w:t>
       </w:r>
       <w:r>
@@ -992,6 +1018,7 @@
       </w:r>
       <w:r>
         <w:rPr>
+          <w:noProof/>
           <w:lang w:val="en-AU"/>
         </w:rPr>
         <w:drawing>
@@ -1082,6 +1109,7 @@
         <w:rPr>
           <w:lang w:val="en-AU"/>
         </w:rPr>
+        <w:lastRenderedPageBreak/>
         <w:t>Inverse (1 / x) transformation</w:t>
       </w:r>
     </w:p>
@@ -1212,6 +1240,7 @@
       </w:r>
       <w:r>
         <w:rPr>
+          <w:noProof/>
           <w:lang w:val="en-AU"/>
         </w:rPr>
         <w:drawing>
@@ -1439,6 +1468,27 @@
         </w:rPr>
         <w:t>Linear model with non-linear relation between columns (62 / 98)</w:t>
       </w:r>
+      <w:r>
+        <w:rPr>
+          <w:lang w:val="en-AU"/>
+        </w:rPr>
+        <w:t xml:space="preserve"> (</w:t>
+      </w:r>
+      <w:r>
+        <w:rPr>
+          <w:b/>
+          <w:bCs/>
+          <w:u w:val="single"/>
+          <w:lang w:val="en-AU"/>
+        </w:rPr>
+        <w:t>And check on the residual plot, if its better (64 / 98)</w:t>
+      </w:r>
+      <w:r>
+        <w:rPr>
+          <w:lang w:val="en-AU"/>
+        </w:rPr>
+        <w:t>)</w:t>
+      </w:r>
     </w:p>
     <w:p>
       <w:pPr>
@@ -1478,6 +1528,7 @@
       </w:r>
       <w:r>
         <w:rPr>
+          <w:noProof/>
           <w:lang w:val="en-AU"/>
         </w:rPr>
         <w:drawing>
@@ -1528,6 +1579,94 @@
           <w:lang w:val="en-AU"/>
         </w:rPr>
       </w:pPr>
+      <w:r>
+        <w:rPr>
+          <w:lang w:val="en-AU"/>
+        </w:rPr>
+        <w:t>Model with interaction effects</w:t>
+      </w:r>
+      <w:r>
+        <w:rPr>
+          <w:lang w:val="en-AU"/>
+        </w:rPr>
+        <w:drawing>
+          <wp:inline distT="0" distB="0" distL="0" distR="0" wp14:anchorId="5705AD7B" wp14:editId="22538F73">
+            <wp:extent cx="3368040" cy="349221"/>
+            <wp:effectExtent l="0" t="0" r="0" b="0"/>
+            <wp:docPr id="11" name="Рисунок 11"/>
+            <wp:cNvGraphicFramePr>
+              <a:graphicFrameLocks xmlns:a="http://schemas.openxmlformats.org/drawingml/2006/main" noChangeAspect="1"/>
+            </wp:cNvGraphicFramePr>
+            <a:graphic xmlns:a="http://schemas.openxmlformats.org/drawingml/2006/main">
+              <a:graphicData uri="http://schemas.openxmlformats.org/drawingml/2006/picture">
+                <pic:pic xmlns:pic="http://schemas.openxmlformats.org/drawingml/2006/picture">
+                  <pic:nvPicPr>
+                    <pic:cNvPr id="1" name=""/>
+                    <pic:cNvPicPr/>
+                  </pic:nvPicPr>
+                  <pic:blipFill>
+                    <a:blip r:embed="rId15"/>
+                    <a:stretch>
+                      <a:fillRect/>
+                    </a:stretch>
+                  </pic:blipFill>
+                  <pic:spPr>
+                    <a:xfrm>
+                      <a:off x="0" y="0"/>
+                      <a:ext cx="3420539" cy="354664"/>
+                    </a:xfrm>
+                    <a:prstGeom prst="rect">
+                      <a:avLst/>
+                    </a:prstGeom>
+                  </pic:spPr>
+                </pic:pic>
+              </a:graphicData>
+            </a:graphic>
+          </wp:inline>
+        </w:drawing>
+      </w:r>
+    </w:p>
+    <w:p>
+      <w:pPr>
+        <w:pStyle w:val="a3"/>
+        <w:numPr>
+          <w:ilvl w:val="1"/>
+          <w:numId w:val="1"/>
+        </w:numPr>
+        <w:rPr>
+          <w:lang w:val="en-AU"/>
+        </w:rPr>
+      </w:pPr>
+      <w:r>
+        <w:rPr>
+          <w:lang w:val="en-AU"/>
+        </w:rPr>
+        <w:t>ANOVA model</w:t>
+      </w:r>
+      <w:r>
+        <w:rPr>
+          <w:lang w:val="en-AU"/>
+        </w:rPr>
+        <w:t xml:space="preserve"> (85 / 98)</w:t>
+      </w:r>
+    </w:p>
+    <w:p>
+      <w:pPr>
+        <w:pStyle w:val="a3"/>
+        <w:numPr>
+          <w:ilvl w:val="1"/>
+          <w:numId w:val="1"/>
+        </w:numPr>
+        <w:rPr>
+          <w:lang w:val="en-AU"/>
+        </w:rPr>
+      </w:pPr>
+      <w:r>
+        <w:rPr>
+          <w:lang w:val="en-AU"/>
+        </w:rPr>
+        <w:t>ANCOVA model</w:t>
+      </w:r>
     </w:p>
     <w:p>
       <w:pPr>
@@ -1548,7 +1687,7 @@
 </file>
 
 <file path=word/numbering.xml><?xml version="1.0" encoding="utf-8"?>
-<w:numbering xmlns:wpc="http://schemas.microsoft.com/office/word/2010/wordprocessingCanvas" xmlns:cx="http://schemas.microsoft.com/office/drawing/2014/chartex" xmlns:cx1="http://schemas.microsoft.com/office/drawing/2015/9/8/chartex" xmlns:cx2="http://schemas.microsoft.com/office/drawing/2015/10/21/chartex" xmlns:cx3="http://schemas.microsoft.com/office/drawing/2016/5/9/chartex" xmlns:cx4="http://schemas.microsoft.com/office/drawing/2016/5/10/chartex" xmlns:cx5="http://schemas.microsoft.com/office/drawing/2016/5/11/chartex" xmlns:cx6="http://schemas.microsoft.com/office/drawing/2016/5/12/chartex" xmlns:cx7="http://schemas.microsoft.com/office/drawing/2016/5/13/chartex" xmlns:cx8="http://schemas.microsoft.com/office/drawing/2016/5/14/chartex" xmlns:mc="http://schemas.openxmlformats.org/markup-compatibility/2006" xmlns:aink="http://schemas.microsoft.com/office/drawing/2016/ink" xmlns:am3d="http://schemas.microsoft.com/office/drawing/2017/model3d" xmlns:o="urn:schemas-microsoft-com:office:office" xmlns:r="http://schemas.openxmlformats.org/officeDocument/2006/relationships" xmlns:m="http://schemas.openxmlformats.org/officeDocument/2006/math" xmlns:v="urn:schemas-microsoft-com:vml" xmlns:wp14="http://schemas.microsoft.com/office/word/2010/wordprocessingDrawing" xmlns:wp="http://schemas.openxmlformats.org/drawingml/2006/wordprocessingDrawing" xmlns:w10="urn:schemas-microsoft-com:office:word" xmlns:w="http://schemas.openxmlformats.org/wordprocessingml/2006/main" xmlns:w14="http://schemas.microsoft.com/office/word/2010/wordml" xmlns:w15="http://schemas.microsoft.com/office/word/2012/wordml" xmlns:w16cex="http://schemas.microsoft.com/office/word/2018/wordml/cex" xmlns:w16cid="http://schemas.microsoft.com/office/word/2016/wordml/cid" xmlns:w16="http://schemas.microsoft.com/office/word/2018/wordml" xmlns:w16sdtdh="http://schemas.microsoft.com/office/word/2020/wordml/sdtdatahash" xmlns:w16se="http://schemas.microsoft.com/office/word/2015/wordml/symex" xmlns:wpg="http://schemas.microsoft.com/office/word/2010/wordprocessingGroup" xmlns:wpi="http://schemas.microsoft.com/office/word/2010/wordprocessingInk" xmlns:wne="http://schemas.microsoft.com/office/word/2006/wordml" xmlns:wps="http://schemas.microsoft.com/office/word/2010/wordprocessingShape" mc:Ignorable="w14 w15 w16se w16cid w16 w16cex w16sdtdh wp14">
+<w:numbering xmlns:wpc="http://schemas.microsoft.com/office/word/2010/wordprocessingCanvas" xmlns:cx="http://schemas.microsoft.com/office/drawing/2014/chartex" xmlns:cx1="http://schemas.microsoft.com/office/drawing/2015/9/8/chartex" xmlns:cx2="http://schemas.microsoft.com/office/drawing/2015/10/21/chartex" xmlns:cx3="http://schemas.microsoft.com/office/drawing/2016/5/9/chartex" xmlns:cx4="http://schemas.microsoft.com/office/drawing/2016/5/10/chartex" xmlns:cx5="http://schemas.microsoft.com/office/drawing/2016/5/11/chartex" xmlns:cx6="http://schemas.microsoft.com/office/drawing/2016/5/12/chartex" xmlns:cx7="http://schemas.microsoft.com/office/drawing/2016/5/13/chartex" xmlns:cx8="http://schemas.microsoft.com/office/drawing/2016/5/14/chartex" xmlns:mc="http://schemas.openxmlformats.org/markup-compatibility/2006" xmlns:aink="http://schemas.microsoft.com/office/drawing/2016/ink" xmlns:am3d="http://schemas.microsoft.com/office/drawing/2017/model3d" xmlns:o="urn:schemas-microsoft-com:office:office" xmlns:oel="http://schemas.microsoft.com/office/2019/extlst" xmlns:r="http://schemas.openxmlformats.org/officeDocument/2006/relationships" xmlns:m="http://schemas.openxmlformats.org/officeDocument/2006/math" xmlns:v="urn:schemas-microsoft-com:vml" xmlns:wp14="http://schemas.microsoft.com/office/word/2010/wordprocessingDrawing" xmlns:wp="http://schemas.openxmlformats.org/drawingml/2006/wordprocessingDrawing" xmlns:w10="urn:schemas-microsoft-com:office:word" xmlns:w="http://schemas.openxmlformats.org/wordprocessingml/2006/main" xmlns:w14="http://schemas.microsoft.com/office/word/2010/wordml" xmlns:w15="http://schemas.microsoft.com/office/word/2012/wordml" xmlns:w16cex="http://schemas.microsoft.com/office/word/2018/wordml/cex" xmlns:w16cid="http://schemas.microsoft.com/office/word/2016/wordml/cid" xmlns:w16="http://schemas.microsoft.com/office/word/2018/wordml" xmlns:w16sdtdh="http://schemas.microsoft.com/office/word/2020/wordml/sdtdatahash" xmlns:w16se="http://schemas.microsoft.com/office/word/2015/wordml/symex" xmlns:wpg="http://schemas.microsoft.com/office/word/2010/wordprocessingGroup" xmlns:wpi="http://schemas.microsoft.com/office/word/2010/wordprocessingInk" xmlns:wne="http://schemas.microsoft.com/office/word/2006/wordml" xmlns:wps="http://schemas.microsoft.com/office/word/2010/wordprocessingShape" mc:Ignorable="w14 w15 w16se w16cid w16 w16cex w16sdtdh wp14">
   <w:abstractNum w:abstractNumId="0" w15:restartNumberingAfterBreak="0">
     <w:nsid w:val="40B93BD5"/>
     <w:multiLevelType w:val="hybridMultilevel"/>

--- a/Techniques.docx
+++ b/Techniques.docx
@@ -92,52 +92,27 @@
           <w:ilvl w:val="1"/>
           <w:numId w:val="1"/>
         </w:numPr>
-        <w:rPr>
-          <w:lang w:val="en-AU"/>
-        </w:rPr>
-      </w:pPr>
+      </w:pPr>
+      <w:proofErr w:type="spellStart"/>
       <w:r>
         <w:rPr>
           <w:lang w:val="en-US"/>
         </w:rPr>
-        <w:t>QQ plot to check normality of the distributions</w:t>
-      </w:r>
+        <w:t>Mosaicplot</w:t>
+      </w:r>
+      <w:proofErr w:type="spellEnd"/>
       <w:r>
         <w:rPr>
           <w:lang w:val="en-US"/>
         </w:rPr>
-        <w:t xml:space="preserve"> (slide 113 / 267)</w:t>
-      </w:r>
-    </w:p>
-    <w:p>
-      <w:pPr>
-        <w:pStyle w:val="a3"/>
-        <w:numPr>
-          <w:ilvl w:val="1"/>
-          <w:numId w:val="1"/>
-        </w:numPr>
-      </w:pPr>
-      <w:r>
-        <w:rPr>
-          <w:lang w:val="en-US"/>
-        </w:rPr>
-        <w:t>Boxplots</w:t>
-      </w:r>
-      <w:r>
-        <w:rPr>
-          <w:lang w:val="en-US"/>
-        </w:rPr>
         <w:br/>
       </w:r>
       <w:r>
-        <w:rPr>
-          <w:noProof/>
-        </w:rPr>
         <w:drawing>
-          <wp:inline distT="0" distB="0" distL="0" distR="0" wp14:anchorId="46B1E978" wp14:editId="2F41E052">
-            <wp:extent cx="1837267" cy="1810736"/>
-            <wp:effectExtent l="0" t="0" r="0" b="0"/>
-            <wp:docPr id="1" name="Рисунок 1"/>
+          <wp:inline distT="0" distB="0" distL="0" distR="0" wp14:anchorId="54FD56ED" wp14:editId="7FE347E8">
+            <wp:extent cx="2550978" cy="1912620"/>
+            <wp:effectExtent l="0" t="0" r="1905" b="0"/>
+            <wp:docPr id="12" name="Рисунок 12"/>
             <wp:cNvGraphicFramePr>
               <a:graphicFrameLocks xmlns:a="http://schemas.openxmlformats.org/drawingml/2006/main" noChangeAspect="1"/>
             </wp:cNvGraphicFramePr>
@@ -157,7 +132,7 @@
                   <pic:spPr>
                     <a:xfrm>
                       <a:off x="0" y="0"/>
-                      <a:ext cx="1842735" cy="1816125"/>
+                      <a:ext cx="2565324" cy="1923376"/>
                     </a:xfrm>
                     <a:prstGeom prst="rect">
                       <a:avLst/>
@@ -185,115 +160,44 @@
         <w:rPr>
           <w:lang w:val="en-US"/>
         </w:rPr>
-        <w:t xml:space="preserve">Histograms &amp; estimation of density </w:t>
-      </w:r>
-    </w:p>
-    <w:p>
-      <w:pPr>
-        <w:pStyle w:val="a3"/>
-        <w:numPr>
-          <w:ilvl w:val="2"/>
-          <w:numId w:val="1"/>
-        </w:numPr>
-        <w:rPr>
-          <w:lang w:val="en-AU"/>
-        </w:rPr>
-      </w:pPr>
-      <w:r>
-        <w:rPr>
-          <w:highlight w:val="red"/>
+        <w:t>QQ plot to check normality of the distributions</w:t>
+      </w:r>
+      <w:r>
+        <w:rPr>
           <w:lang w:val="en-US"/>
         </w:rPr>
-        <w:t>(Bimodal distribution!)</w:t>
-      </w:r>
-    </w:p>
-    <w:p>
-      <w:pPr>
-        <w:pStyle w:val="a3"/>
-        <w:numPr>
-          <w:ilvl w:val="2"/>
-          <w:numId w:val="1"/>
-        </w:numPr>
-        <w:rPr>
-          <w:lang w:val="en-AU"/>
-        </w:rPr>
+        <w:t xml:space="preserve"> (slide 113 / 267)</w:t>
+      </w:r>
+    </w:p>
+    <w:p>
+      <w:pPr>
+        <w:pStyle w:val="a3"/>
+        <w:numPr>
+          <w:ilvl w:val="1"/>
+          <w:numId w:val="1"/>
+        </w:numPr>
       </w:pPr>
       <w:r>
         <w:rPr>
           <w:lang w:val="en-US"/>
         </w:rPr>
-        <w:t>Skewness</w:t>
+        <w:t>Boxplots</w:t>
       </w:r>
       <w:r>
         <w:rPr>
           <w:lang w:val="en-US"/>
         </w:rPr>
-        <w:t xml:space="preserve"> (negative, symm, positive)</w:t>
-      </w:r>
-    </w:p>
-    <w:p>
-      <w:pPr>
-        <w:pStyle w:val="a3"/>
-        <w:numPr>
-          <w:ilvl w:val="1"/>
-          <w:numId w:val="1"/>
-        </w:numPr>
-        <w:rPr>
-          <w:lang w:val="en-AU"/>
-        </w:rPr>
-      </w:pPr>
-      <w:r>
-        <w:rPr>
-          <w:lang w:val="en-US"/>
-        </w:rPr>
-        <w:t>Linear</w:t>
-      </w:r>
-      <w:r>
-        <w:rPr>
-          <w:lang w:val="en-US"/>
-        </w:rPr>
-        <w:t xml:space="preserve"> model</w:t>
-      </w:r>
-      <w:r>
-        <w:rPr>
-          <w:lang w:val="en-US"/>
-        </w:rPr>
-        <w:t>:</w:t>
-      </w:r>
-    </w:p>
-    <w:p>
-      <w:pPr>
-        <w:pStyle w:val="a3"/>
-        <w:numPr>
-          <w:ilvl w:val="2"/>
-          <w:numId w:val="1"/>
-        </w:numPr>
-        <w:rPr>
-          <w:lang w:val="en-AU"/>
-        </w:rPr>
-      </w:pPr>
-      <w:r>
-        <w:rPr>
-          <w:lang w:val="en-US"/>
-        </w:rPr>
-        <w:t>Results of model</w:t>
-      </w:r>
-      <w:r>
-        <w:rPr>
-          <w:lang w:val="en-US"/>
-        </w:rPr>
         <w:br/>
       </w:r>
       <w:r>
         <w:rPr>
           <w:noProof/>
-          <w:lang w:val="en-AU"/>
         </w:rPr>
         <w:drawing>
-          <wp:inline distT="0" distB="0" distL="0" distR="0" wp14:anchorId="0F59EFCC" wp14:editId="4D9C04C2">
-            <wp:extent cx="2624667" cy="1696819"/>
-            <wp:effectExtent l="0" t="0" r="4445" b="0"/>
-            <wp:docPr id="5" name="Рисунок 5"/>
+          <wp:inline distT="0" distB="0" distL="0" distR="0" wp14:anchorId="46B1E978" wp14:editId="2F41E052">
+            <wp:extent cx="1837267" cy="1810736"/>
+            <wp:effectExtent l="0" t="0" r="0" b="0"/>
+            <wp:docPr id="1" name="Рисунок 1"/>
             <wp:cNvGraphicFramePr>
               <a:graphicFrameLocks xmlns:a="http://schemas.openxmlformats.org/drawingml/2006/main" noChangeAspect="1"/>
             </wp:cNvGraphicFramePr>
@@ -313,7 +217,7 @@
                   <pic:spPr>
                     <a:xfrm>
                       <a:off x="0" y="0"/>
-                      <a:ext cx="2630454" cy="1700561"/>
+                      <a:ext cx="1842735" cy="1816125"/>
                     </a:xfrm>
                     <a:prstGeom prst="rect">
                       <a:avLst/>
@@ -330,6 +234,24 @@
       <w:pPr>
         <w:pStyle w:val="a3"/>
         <w:numPr>
+          <w:ilvl w:val="1"/>
+          <w:numId w:val="1"/>
+        </w:numPr>
+        <w:rPr>
+          <w:lang w:val="en-AU"/>
+        </w:rPr>
+      </w:pPr>
+      <w:r>
+        <w:rPr>
+          <w:lang w:val="en-US"/>
+        </w:rPr>
+        <w:t xml:space="preserve">Histograms &amp; estimation of density </w:t>
+      </w:r>
+    </w:p>
+    <w:p>
+      <w:pPr>
+        <w:pStyle w:val="a3"/>
+        <w:numPr>
           <w:ilvl w:val="2"/>
           <w:numId w:val="1"/>
         </w:numPr>
@@ -339,9 +261,10 @@
       </w:pPr>
       <w:r>
         <w:rPr>
-          <w:lang w:val="en-AU"/>
-        </w:rPr>
-        <w:t>QQ plot for analysis of residuals (to check assumptions correctness for linear model)</w:t>
+          <w:highlight w:val="red"/>
+          <w:lang w:val="en-US"/>
+        </w:rPr>
+        <w:t>(Bimodal distribution!)</w:t>
       </w:r>
     </w:p>
     <w:p>
@@ -357,13 +280,81 @@
       </w:pPr>
       <w:r>
         <w:rPr>
-          <w:lang w:val="en-AU"/>
-        </w:rPr>
-        <w:t>High leverage points plot (68 / 98)</w:t>
-      </w:r>
-      <w:r>
-        <w:rPr>
-          <w:lang w:val="en-AU"/>
+          <w:lang w:val="en-US"/>
+        </w:rPr>
+        <w:t>Skewness</w:t>
+      </w:r>
+      <w:r>
+        <w:rPr>
+          <w:lang w:val="en-US"/>
+        </w:rPr>
+        <w:t xml:space="preserve"> (negative, </w:t>
+      </w:r>
+      <w:proofErr w:type="spellStart"/>
+      <w:r>
+        <w:rPr>
+          <w:lang w:val="en-US"/>
+        </w:rPr>
+        <w:t>symm</w:t>
+      </w:r>
+      <w:proofErr w:type="spellEnd"/>
+      <w:r>
+        <w:rPr>
+          <w:lang w:val="en-US"/>
+        </w:rPr>
+        <w:t>, positive)</w:t>
+      </w:r>
+    </w:p>
+    <w:p>
+      <w:pPr>
+        <w:pStyle w:val="a3"/>
+        <w:numPr>
+          <w:ilvl w:val="1"/>
+          <w:numId w:val="1"/>
+        </w:numPr>
+        <w:rPr>
+          <w:lang w:val="en-AU"/>
+        </w:rPr>
+      </w:pPr>
+      <w:r>
+        <w:rPr>
+          <w:lang w:val="en-US"/>
+        </w:rPr>
+        <w:t>Linear</w:t>
+      </w:r>
+      <w:r>
+        <w:rPr>
+          <w:lang w:val="en-US"/>
+        </w:rPr>
+        <w:t xml:space="preserve"> model</w:t>
+      </w:r>
+      <w:r>
+        <w:rPr>
+          <w:lang w:val="en-US"/>
+        </w:rPr>
+        <w:t>:</w:t>
+      </w:r>
+    </w:p>
+    <w:p>
+      <w:pPr>
+        <w:pStyle w:val="a3"/>
+        <w:numPr>
+          <w:ilvl w:val="2"/>
+          <w:numId w:val="1"/>
+        </w:numPr>
+        <w:rPr>
+          <w:lang w:val="en-AU"/>
+        </w:rPr>
+      </w:pPr>
+      <w:r>
+        <w:rPr>
+          <w:lang w:val="en-US"/>
+        </w:rPr>
+        <w:t>Results of model</w:t>
+      </w:r>
+      <w:r>
+        <w:rPr>
+          <w:lang w:val="en-US"/>
         </w:rPr>
         <w:br/>
       </w:r>
@@ -373,10 +364,10 @@
           <w:lang w:val="en-AU"/>
         </w:rPr>
         <w:drawing>
-          <wp:inline distT="0" distB="0" distL="0" distR="0" wp14:anchorId="62466C67" wp14:editId="42B9A2EE">
-            <wp:extent cx="1771897" cy="1800476"/>
-            <wp:effectExtent l="0" t="0" r="0" b="9525"/>
-            <wp:docPr id="10" name="Рисунок 10"/>
+          <wp:inline distT="0" distB="0" distL="0" distR="0" wp14:anchorId="0F59EFCC" wp14:editId="4D9C04C2">
+            <wp:extent cx="2624667" cy="1696819"/>
+            <wp:effectExtent l="0" t="0" r="4445" b="0"/>
+            <wp:docPr id="5" name="Рисунок 5"/>
             <wp:cNvGraphicFramePr>
               <a:graphicFrameLocks xmlns:a="http://schemas.openxmlformats.org/drawingml/2006/main" noChangeAspect="1"/>
             </wp:cNvGraphicFramePr>
@@ -396,7 +387,7 @@
                   <pic:spPr>
                     <a:xfrm>
                       <a:off x="0" y="0"/>
-                      <a:ext cx="1771897" cy="1800476"/>
+                      <a:ext cx="2630454" cy="1700561"/>
                     </a:xfrm>
                     <a:prstGeom prst="rect">
                       <a:avLst/>
@@ -424,102 +415,43 @@
         <w:rPr>
           <w:lang w:val="en-AU"/>
         </w:rPr>
-        <w:t>Residual plot (58 / 98 part II)</w:t>
-      </w:r>
-      <w:r>
-        <w:rPr>
-          <w:lang w:val="en-AU"/>
-        </w:rPr>
-        <w:t xml:space="preserve"> (</w:t>
-      </w:r>
-      <w:r>
-        <w:rPr>
-          <w:b/>
-          <w:bCs/>
-          <w:lang w:val="en-AU"/>
-        </w:rPr>
-        <w:t>Residual – diff between y_i and estimated y^_i</w:t>
-      </w:r>
-      <w:r>
-        <w:rPr>
-          <w:b/>
-          <w:bCs/>
-          <w:lang w:val="en-AU"/>
-        </w:rPr>
-        <w:t>. Unlike errors, residuals do not have same variance. If residuals are dispersed around horizontal axis – linear regression is appropriate</w:t>
-      </w:r>
-      <w:r>
-        <w:rPr>
-          <w:lang w:val="en-AU"/>
-        </w:rPr>
-        <w:t>)</w:t>
-      </w:r>
-      <w:r>
-        <w:rPr>
-          <w:lang w:val="en-AU"/>
-        </w:rPr>
-        <w:t xml:space="preserve">. </w:t>
-      </w:r>
-      <w:r>
-        <w:rPr>
-          <w:lang w:val="en-AU"/>
-        </w:rPr>
-        <w:t xml:space="preserve">Check for funnel shape (66 / 98). </w:t>
-      </w:r>
-      <w:r>
-        <w:rPr>
-          <w:lang w:val="en-AU"/>
-        </w:rPr>
-        <w:t>For example, non-linearity is indicated from residual plot below</w:t>
-      </w:r>
-      <w:r>
-        <w:rPr>
-          <w:lang w:val="en-AU"/>
-        </w:rPr>
-        <w:t xml:space="preserve">. </w:t>
-      </w:r>
-      <w:r>
-        <w:rPr>
-          <w:lang w:val="en-AU"/>
-        </w:rPr>
-        <w:sym w:font="Wingdings" w:char="F0E0"/>
-      </w:r>
-      <w:r>
-        <w:rPr>
-          <w:lang w:val="en-AU"/>
-        </w:rPr>
-        <w:t xml:space="preserve"> in this case try non-linearity</w:t>
-      </w:r>
-      <w:r>
-        <w:rPr>
-          <w:lang w:val="en-AU"/>
-        </w:rPr>
-        <w:t>:</w:t>
-      </w:r>
-      <w:r>
-        <w:rPr>
-          <w:lang w:val="en-AU"/>
-        </w:rPr>
-        <w:t>, or transforming Y variable with log, sqrt</w:t>
+        <w:t>QQ plot for analysis of residuals (to check assumptions correctness for linear model)</w:t>
+      </w:r>
+    </w:p>
+    <w:p>
+      <w:pPr>
+        <w:pStyle w:val="a3"/>
+        <w:numPr>
+          <w:ilvl w:val="2"/>
+          <w:numId w:val="1"/>
+        </w:numPr>
+        <w:rPr>
+          <w:lang w:val="en-AU"/>
+        </w:rPr>
+      </w:pPr>
+      <w:r>
+        <w:rPr>
+          <w:lang w:val="en-AU"/>
+        </w:rPr>
+        <w:lastRenderedPageBreak/>
+        <w:t>High leverage points plot (68 / 98)</w:t>
+      </w:r>
+      <w:r>
+        <w:rPr>
+          <w:lang w:val="en-AU"/>
+        </w:rPr>
+        <w:br/>
       </w:r>
       <w:r>
         <w:rPr>
           <w:noProof/>
           <w:lang w:val="en-AU"/>
         </w:rPr>
-        <w:t xml:space="preserve"> </w:t>
-      </w:r>
-      <w:r>
-        <w:rPr>
-          <w:noProof/>
-          <w:lang w:val="en-AU"/>
-        </w:rPr>
-        <w:lastRenderedPageBreak/>
         <w:drawing>
-          <wp:inline distT="0" distB="0" distL="0" distR="0" wp14:anchorId="3D26B867" wp14:editId="117D10A0">
-            <wp:extent cx="1856572" cy="1651000"/>
-            <wp:effectExtent l="0" t="0" r="0" b="6350"/>
-            <wp:docPr id="7" name="Рисунок 7"/>
+          <wp:inline distT="0" distB="0" distL="0" distR="0" wp14:anchorId="62466C67" wp14:editId="42B9A2EE">
+            <wp:extent cx="1771897" cy="1800476"/>
+            <wp:effectExtent l="0" t="0" r="0" b="9525"/>
+            <wp:docPr id="10" name="Рисунок 10"/>
             <wp:cNvGraphicFramePr>
               <a:graphicFrameLocks xmlns:a="http://schemas.openxmlformats.org/drawingml/2006/main" noChangeAspect="1"/>
             </wp:cNvGraphicFramePr>
@@ -539,7 +471,7 @@
                   <pic:spPr>
                     <a:xfrm>
                       <a:off x="0" y="0"/>
-                      <a:ext cx="1862405" cy="1656188"/>
+                      <a:ext cx="1771897" cy="1800476"/>
                     </a:xfrm>
                     <a:prstGeom prst="rect">
                       <a:avLst/>
@@ -551,16 +483,159 @@
           </wp:inline>
         </w:drawing>
       </w:r>
+    </w:p>
+    <w:p>
+      <w:pPr>
+        <w:pStyle w:val="a3"/>
+        <w:numPr>
+          <w:ilvl w:val="2"/>
+          <w:numId w:val="1"/>
+        </w:numPr>
+        <w:rPr>
+          <w:lang w:val="en-AU"/>
+        </w:rPr>
+      </w:pPr>
+      <w:r>
+        <w:rPr>
+          <w:lang w:val="en-AU"/>
+        </w:rPr>
+        <w:t>Residual plot (58 / 98 part II)</w:t>
+      </w:r>
+      <w:r>
+        <w:rPr>
+          <w:lang w:val="en-AU"/>
+        </w:rPr>
+        <w:t xml:space="preserve"> (</w:t>
+      </w:r>
+      <w:r>
+        <w:rPr>
+          <w:b/>
+          <w:bCs/>
+          <w:lang w:val="en-AU"/>
+        </w:rPr>
+        <w:t xml:space="preserve">Residual – diff between </w:t>
+      </w:r>
+      <w:proofErr w:type="spellStart"/>
+      <w:r>
+        <w:rPr>
+          <w:b/>
+          <w:bCs/>
+          <w:lang w:val="en-AU"/>
+        </w:rPr>
+        <w:t>y_i</w:t>
+      </w:r>
+      <w:proofErr w:type="spellEnd"/>
+      <w:r>
+        <w:rPr>
+          <w:b/>
+          <w:bCs/>
+          <w:lang w:val="en-AU"/>
+        </w:rPr>
+        <w:t xml:space="preserve"> and estimated y^_</w:t>
+      </w:r>
+      <w:proofErr w:type="spellStart"/>
+      <w:r>
+        <w:rPr>
+          <w:b/>
+          <w:bCs/>
+          <w:lang w:val="en-AU"/>
+        </w:rPr>
+        <w:t>i</w:t>
+      </w:r>
+      <w:proofErr w:type="spellEnd"/>
+      <w:r>
+        <w:rPr>
+          <w:b/>
+          <w:bCs/>
+          <w:lang w:val="en-AU"/>
+        </w:rPr>
+        <w:t>. Unlike errors, residuals do not have same variance. If residuals are dispersed around horizontal axis – linear regression is appropriate</w:t>
+      </w:r>
+      <w:r>
+        <w:rPr>
+          <w:lang w:val="en-AU"/>
+        </w:rPr>
+        <w:t>)</w:t>
+      </w:r>
+      <w:r>
+        <w:rPr>
+          <w:lang w:val="en-AU"/>
+        </w:rPr>
+        <w:t xml:space="preserve">. </w:t>
+      </w:r>
+      <w:r>
+        <w:rPr>
+          <w:lang w:val="en-AU"/>
+        </w:rPr>
+        <w:t xml:space="preserve">Check for funnel shape (66 / 98). </w:t>
+      </w:r>
+      <w:r>
+        <w:rPr>
+          <w:lang w:val="en-AU"/>
+        </w:rPr>
+        <w:t>For example, non-linearity is indicated from residual plot below</w:t>
+      </w:r>
+      <w:r>
+        <w:rPr>
+          <w:lang w:val="en-AU"/>
+        </w:rPr>
+        <w:t xml:space="preserve">. </w:t>
+      </w:r>
+      <w:r>
+        <w:rPr>
+          <w:lang w:val="en-AU"/>
+        </w:rPr>
+        <w:sym w:font="Wingdings" w:char="F0E0"/>
+      </w:r>
+      <w:r>
+        <w:rPr>
+          <w:lang w:val="en-AU"/>
+        </w:rPr>
+        <w:t xml:space="preserve"> in this case try non-</w:t>
+      </w:r>
+      <w:proofErr w:type="gramStart"/>
+      <w:r>
+        <w:rPr>
+          <w:lang w:val="en-AU"/>
+        </w:rPr>
+        <w:t>linearity</w:t>
+      </w:r>
+      <w:r>
+        <w:rPr>
+          <w:lang w:val="en-AU"/>
+        </w:rPr>
+        <w:t>:</w:t>
+      </w:r>
+      <w:r>
+        <w:rPr>
+          <w:lang w:val="en-AU"/>
+        </w:rPr>
+        <w:t>,</w:t>
+      </w:r>
+      <w:proofErr w:type="gramEnd"/>
+      <w:r>
+        <w:rPr>
+          <w:lang w:val="en-AU"/>
+        </w:rPr>
+        <w:t xml:space="preserve"> or transforming Y variable with log, sqrt</w:t>
+      </w:r>
       <w:r>
         <w:rPr>
           <w:noProof/>
           <w:lang w:val="en-AU"/>
         </w:rPr>
+        <w:t xml:space="preserve"> </w:t>
+      </w:r>
+      <w:r>
+        <w:rPr>
+          <w:noProof/>
+          <w:lang w:val="en-AU"/>
+        </w:rPr>
         <w:drawing>
-          <wp:inline distT="0" distB="0" distL="0" distR="0" wp14:anchorId="694D29FC" wp14:editId="51BA0CA0">
-            <wp:extent cx="2009400" cy="1744133"/>
-            <wp:effectExtent l="0" t="0" r="0" b="8890"/>
-            <wp:docPr id="8" name="Рисунок 8"/>
+          <wp:inline distT="0" distB="0" distL="0" distR="0" wp14:anchorId="3D26B867" wp14:editId="117D10A0">
+            <wp:extent cx="1856572" cy="1651000"/>
+            <wp:effectExtent l="0" t="0" r="0" b="6350"/>
+            <wp:docPr id="7" name="Рисунок 7"/>
             <wp:cNvGraphicFramePr>
               <a:graphicFrameLocks xmlns:a="http://schemas.openxmlformats.org/drawingml/2006/main" noChangeAspect="1"/>
             </wp:cNvGraphicFramePr>
@@ -580,7 +655,7 @@
                   <pic:spPr>
                     <a:xfrm>
                       <a:off x="0" y="0"/>
-                      <a:ext cx="2014059" cy="1748177"/>
+                      <a:ext cx="1862405" cy="1656188"/>
                     </a:xfrm>
                     <a:prstGeom prst="rect">
                       <a:avLst/>
@@ -594,194 +669,14 @@
       </w:r>
       <w:r>
         <w:rPr>
-          <w:lang w:val="en-AU"/>
-        </w:rPr>
-        <w:br/>
-      </w:r>
-    </w:p>
-    <w:p>
-      <w:pPr>
-        <w:pStyle w:val="a3"/>
-        <w:numPr>
-          <w:ilvl w:val="2"/>
-          <w:numId w:val="1"/>
-        </w:numPr>
-        <w:rPr>
-          <w:lang w:val="en-AU"/>
-        </w:rPr>
-      </w:pPr>
-    </w:p>
-    <w:p>
-      <w:pPr>
-        <w:pStyle w:val="a3"/>
-        <w:numPr>
-          <w:ilvl w:val="0"/>
-          <w:numId w:val="1"/>
-        </w:numPr>
-        <w:rPr>
-          <w:lang w:val="en-AU"/>
-        </w:rPr>
-      </w:pPr>
-      <w:r>
-        <w:rPr>
-          <w:lang w:val="en-US"/>
-        </w:rPr>
-        <w:t>Tables</w:t>
-      </w:r>
-    </w:p>
-    <w:p>
-      <w:pPr>
-        <w:pStyle w:val="a3"/>
-        <w:numPr>
-          <w:ilvl w:val="1"/>
-          <w:numId w:val="1"/>
-        </w:numPr>
-      </w:pPr>
-      <w:r>
-        <w:rPr>
-          <w:lang w:val="en-US"/>
-        </w:rPr>
-        <w:t>Table representation of some data</w:t>
-      </w:r>
-    </w:p>
-    <w:p>
-      <w:pPr>
-        <w:pStyle w:val="a3"/>
-        <w:numPr>
-          <w:ilvl w:val="1"/>
-          <w:numId w:val="1"/>
-        </w:numPr>
-      </w:pPr>
-      <w:r>
-        <w:rPr>
-          <w:lang w:val="en-US"/>
-        </w:rPr>
-        <w:t>Covariance matrix</w:t>
-      </w:r>
-    </w:p>
-    <w:p>
-      <w:pPr>
-        <w:pStyle w:val="a3"/>
-        <w:numPr>
-          <w:ilvl w:val="1"/>
-          <w:numId w:val="1"/>
-        </w:numPr>
-        <w:rPr>
-          <w:lang w:val="en-AU"/>
-        </w:rPr>
-      </w:pPr>
-      <w:r>
-        <w:rPr>
-          <w:lang w:val="en-AU"/>
-        </w:rPr>
-        <w:t>Covariation matrix</w:t>
-      </w:r>
-    </w:p>
-    <w:p>
-      <w:pPr>
-        <w:pStyle w:val="a3"/>
-        <w:numPr>
-          <w:ilvl w:val="1"/>
-          <w:numId w:val="1"/>
-        </w:numPr>
-        <w:rPr>
-          <w:lang w:val="en-AU"/>
-        </w:rPr>
-      </w:pPr>
-      <w:r>
-        <w:rPr>
-          <w:lang w:val="en-AU"/>
-        </w:rPr>
-        <w:t>Correlation matrix (to check collinearity (70 / 98))</w:t>
-      </w:r>
-    </w:p>
-    <w:p>
-      <w:pPr>
-        <w:pStyle w:val="a3"/>
-        <w:numPr>
-          <w:ilvl w:val="0"/>
-          <w:numId w:val="1"/>
-        </w:numPr>
-        <w:rPr>
-          <w:lang w:val="en-AU"/>
-        </w:rPr>
-      </w:pPr>
-      <w:r>
-        <w:rPr>
-          <w:lang w:val="en-AU"/>
-        </w:rPr>
-        <w:t>Numeric characterizations:</w:t>
-      </w:r>
-    </w:p>
-    <w:p>
-      <w:pPr>
-        <w:pStyle w:val="a3"/>
-        <w:numPr>
-          <w:ilvl w:val="1"/>
-          <w:numId w:val="1"/>
-        </w:numPr>
-        <w:rPr>
-          <w:lang w:val="en-AU"/>
-        </w:rPr>
-      </w:pPr>
-      <w:r>
-        <w:rPr>
-          <w:lang w:val="en-AU"/>
-        </w:rPr>
-        <w:t>IQR, quantiles</w:t>
-      </w:r>
-    </w:p>
-    <w:p>
-      <w:pPr>
-        <w:pStyle w:val="a3"/>
-        <w:numPr>
-          <w:ilvl w:val="1"/>
-          <w:numId w:val="1"/>
-        </w:numPr>
-        <w:rPr>
-          <w:lang w:val="en-AU"/>
-        </w:rPr>
-      </w:pPr>
-      <w:r>
-        <w:rPr>
-          <w:lang w:val="en-AU"/>
-        </w:rPr>
-        <w:t>Standard deviation</w:t>
-      </w:r>
-    </w:p>
-    <w:p>
-      <w:pPr>
-        <w:pStyle w:val="a3"/>
-        <w:numPr>
-          <w:ilvl w:val="1"/>
-          <w:numId w:val="1"/>
-        </w:numPr>
-        <w:rPr>
-          <w:lang w:val="en-AU"/>
-        </w:rPr>
-      </w:pPr>
-      <w:r>
-        <w:rPr>
-          <w:lang w:val="en-AU"/>
-        </w:rPr>
-        <w:t>Covariance of two variables &amp; correlation:</w:t>
-      </w:r>
-      <w:r>
-        <w:rPr>
-          <w:lang w:val="en-AU"/>
-        </w:rPr>
-        <w:br/>
-      </w:r>
-      <w:r>
-        <w:rPr>
           <w:noProof/>
           <w:lang w:val="en-AU"/>
         </w:rPr>
         <w:drawing>
-          <wp:inline distT="0" distB="0" distL="0" distR="0" wp14:anchorId="780B961C" wp14:editId="2298F588">
-            <wp:extent cx="2658534" cy="1376182"/>
-            <wp:effectExtent l="0" t="0" r="8890" b="0"/>
-            <wp:docPr id="4" name="Рисунок 4"/>
+          <wp:inline distT="0" distB="0" distL="0" distR="0" wp14:anchorId="694D29FC" wp14:editId="51BA0CA0">
+            <wp:extent cx="2009400" cy="1744133"/>
+            <wp:effectExtent l="0" t="0" r="0" b="8890"/>
+            <wp:docPr id="8" name="Рисунок 8"/>
             <wp:cNvGraphicFramePr>
               <a:graphicFrameLocks xmlns:a="http://schemas.openxmlformats.org/drawingml/2006/main" noChangeAspect="1"/>
             </wp:cNvGraphicFramePr>
@@ -801,7 +696,7 @@
                   <pic:spPr>
                     <a:xfrm>
                       <a:off x="0" y="0"/>
-                      <a:ext cx="2662930" cy="1378457"/>
+                      <a:ext cx="2014059" cy="1748177"/>
                     </a:xfrm>
                     <a:prstGeom prst="rect">
                       <a:avLst/>
@@ -813,23 +708,11 @@
           </wp:inline>
         </w:drawing>
       </w:r>
-    </w:p>
-    <w:p>
-      <w:pPr>
-        <w:pStyle w:val="a3"/>
-        <w:numPr>
-          <w:ilvl w:val="1"/>
-          <w:numId w:val="1"/>
-        </w:numPr>
-        <w:rPr>
-          <w:lang w:val="en-AU"/>
-        </w:rPr>
-      </w:pPr>
-      <w:r>
-        <w:rPr>
-          <w:lang w:val="en-AU"/>
-        </w:rPr>
-        <w:t>Linear models:</w:t>
+      <w:r>
+        <w:rPr>
+          <w:lang w:val="en-AU"/>
+        </w:rPr>
+        <w:br/>
       </w:r>
     </w:p>
     <w:p>
@@ -843,53 +726,161 @@
           <w:lang w:val="en-AU"/>
         </w:rPr>
       </w:pPr>
-      <w:r>
-        <w:rPr>
-          <w:lang w:val="en-AU"/>
-        </w:rPr>
-        <w:t>RSE, residual standard error (slide 21 / 98 part II)</w:t>
-      </w:r>
-    </w:p>
-    <w:p>
-      <w:pPr>
-        <w:pStyle w:val="a3"/>
-        <w:numPr>
-          <w:ilvl w:val="2"/>
-          <w:numId w:val="1"/>
-        </w:numPr>
-        <w:rPr>
-          <w:lang w:val="en-AU"/>
-        </w:rPr>
-      </w:pPr>
-      <w:r>
-        <w:rPr>
-          <w:lang w:val="en-AU"/>
-        </w:rPr>
-        <w:t>R^2 statistics</w:t>
-      </w:r>
-      <w:r>
-        <w:rPr>
-          <w:lang w:val="en-AU"/>
-        </w:rPr>
-        <w:t xml:space="preserve"> (always increased when new predictors are added)</w:t>
-      </w:r>
-    </w:p>
-    <w:p>
-      <w:pPr>
-        <w:pStyle w:val="a3"/>
-        <w:numPr>
-          <w:ilvl w:val="2"/>
-          <w:numId w:val="1"/>
-        </w:numPr>
-        <w:rPr>
-          <w:lang w:val="en-AU"/>
-        </w:rPr>
-      </w:pPr>
-      <w:r>
-        <w:rPr>
-          <w:lang w:val="en-AU"/>
-        </w:rPr>
-        <w:t>Adjusted R^2 (54 / 98 part II)</w:t>
+    </w:p>
+    <w:p>
+      <w:pPr>
+        <w:pStyle w:val="a3"/>
+        <w:numPr>
+          <w:ilvl w:val="0"/>
+          <w:numId w:val="1"/>
+        </w:numPr>
+        <w:rPr>
+          <w:lang w:val="en-AU"/>
+        </w:rPr>
+      </w:pPr>
+      <w:r>
+        <w:rPr>
+          <w:lang w:val="en-US"/>
+        </w:rPr>
+        <w:t>Tables</w:t>
+      </w:r>
+    </w:p>
+    <w:p>
+      <w:pPr>
+        <w:pStyle w:val="a3"/>
+        <w:numPr>
+          <w:ilvl w:val="1"/>
+          <w:numId w:val="1"/>
+        </w:numPr>
+      </w:pPr>
+      <w:r>
+        <w:rPr>
+          <w:lang w:val="en-US"/>
+        </w:rPr>
+        <w:t>Table representation of some data</w:t>
+      </w:r>
+    </w:p>
+    <w:p>
+      <w:pPr>
+        <w:pStyle w:val="a3"/>
+        <w:numPr>
+          <w:ilvl w:val="1"/>
+          <w:numId w:val="1"/>
+        </w:numPr>
+      </w:pPr>
+      <w:r>
+        <w:rPr>
+          <w:lang w:val="en-US"/>
+        </w:rPr>
+        <w:t>Covariance matrix</w:t>
+      </w:r>
+    </w:p>
+    <w:p>
+      <w:pPr>
+        <w:pStyle w:val="a3"/>
+        <w:numPr>
+          <w:ilvl w:val="1"/>
+          <w:numId w:val="1"/>
+        </w:numPr>
+        <w:rPr>
+          <w:lang w:val="en-AU"/>
+        </w:rPr>
+      </w:pPr>
+      <w:r>
+        <w:rPr>
+          <w:lang w:val="en-AU"/>
+        </w:rPr>
+        <w:t>Covariation matrix</w:t>
+      </w:r>
+    </w:p>
+    <w:p>
+      <w:pPr>
+        <w:pStyle w:val="a3"/>
+        <w:numPr>
+          <w:ilvl w:val="1"/>
+          <w:numId w:val="1"/>
+        </w:numPr>
+        <w:rPr>
+          <w:lang w:val="en-AU"/>
+        </w:rPr>
+      </w:pPr>
+      <w:r>
+        <w:rPr>
+          <w:lang w:val="en-AU"/>
+        </w:rPr>
+        <w:t>Correlation matrix (to check collinearity (70 / 98))</w:t>
+      </w:r>
+    </w:p>
+    <w:p>
+      <w:pPr>
+        <w:pStyle w:val="a3"/>
+        <w:numPr>
+          <w:ilvl w:val="0"/>
+          <w:numId w:val="1"/>
+        </w:numPr>
+        <w:rPr>
+          <w:lang w:val="en-AU"/>
+        </w:rPr>
+      </w:pPr>
+      <w:r>
+        <w:rPr>
+          <w:lang w:val="en-AU"/>
+        </w:rPr>
+        <w:t>Numeric characterizations:</w:t>
+      </w:r>
+    </w:p>
+    <w:p>
+      <w:pPr>
+        <w:pStyle w:val="a3"/>
+        <w:numPr>
+          <w:ilvl w:val="1"/>
+          <w:numId w:val="1"/>
+        </w:numPr>
+        <w:rPr>
+          <w:lang w:val="en-AU"/>
+        </w:rPr>
+      </w:pPr>
+      <w:r>
+        <w:rPr>
+          <w:lang w:val="en-AU"/>
+        </w:rPr>
+        <w:t>IQR, quantiles</w:t>
+      </w:r>
+    </w:p>
+    <w:p>
+      <w:pPr>
+        <w:pStyle w:val="a3"/>
+        <w:numPr>
+          <w:ilvl w:val="1"/>
+          <w:numId w:val="1"/>
+        </w:numPr>
+        <w:rPr>
+          <w:lang w:val="en-AU"/>
+        </w:rPr>
+      </w:pPr>
+      <w:r>
+        <w:rPr>
+          <w:lang w:val="en-AU"/>
+        </w:rPr>
+        <w:t>Standard deviation</w:t>
+      </w:r>
+    </w:p>
+    <w:p>
+      <w:pPr>
+        <w:pStyle w:val="a3"/>
+        <w:numPr>
+          <w:ilvl w:val="1"/>
+          <w:numId w:val="1"/>
+        </w:numPr>
+        <w:rPr>
+          <w:lang w:val="en-AU"/>
+        </w:rPr>
+      </w:pPr>
+      <w:r>
+        <w:rPr>
+          <w:lang w:val="en-AU"/>
+        </w:rPr>
+        <w:t>Covariance of two variables &amp; correlation:</w:t>
       </w:r>
       <w:r>
         <w:rPr>
@@ -903,10 +894,10 @@
           <w:lang w:val="en-AU"/>
         </w:rPr>
         <w:drawing>
-          <wp:inline distT="0" distB="0" distL="0" distR="0" wp14:anchorId="1DE9E0F9" wp14:editId="30687B9D">
-            <wp:extent cx="2848373" cy="571580"/>
-            <wp:effectExtent l="0" t="0" r="0" b="0"/>
-            <wp:docPr id="6" name="Рисунок 6"/>
+          <wp:inline distT="0" distB="0" distL="0" distR="0" wp14:anchorId="780B961C" wp14:editId="2298F588">
+            <wp:extent cx="2658534" cy="1376182"/>
+            <wp:effectExtent l="0" t="0" r="8890" b="0"/>
+            <wp:docPr id="4" name="Рисунок 4"/>
             <wp:cNvGraphicFramePr>
               <a:graphicFrameLocks xmlns:a="http://schemas.openxmlformats.org/drawingml/2006/main" noChangeAspect="1"/>
             </wp:cNvGraphicFramePr>
@@ -926,7 +917,7 @@
                   <pic:spPr>
                     <a:xfrm>
                       <a:off x="0" y="0"/>
-                      <a:ext cx="2848373" cy="571580"/>
+                      <a:ext cx="2662930" cy="1378457"/>
                     </a:xfrm>
                     <a:prstGeom prst="rect">
                       <a:avLst/>
@@ -943,6 +934,24 @@
       <w:pPr>
         <w:pStyle w:val="a3"/>
         <w:numPr>
+          <w:ilvl w:val="1"/>
+          <w:numId w:val="1"/>
+        </w:numPr>
+        <w:rPr>
+          <w:lang w:val="en-AU"/>
+        </w:rPr>
+      </w:pPr>
+      <w:r>
+        <w:rPr>
+          <w:lang w:val="en-AU"/>
+        </w:rPr>
+        <w:t>Linear models:</w:t>
+      </w:r>
+    </w:p>
+    <w:p>
+      <w:pPr>
+        <w:pStyle w:val="a3"/>
+        <w:numPr>
           <w:ilvl w:val="2"/>
           <w:numId w:val="1"/>
         </w:numPr>
@@ -954,7 +963,7 @@
         <w:rPr>
           <w:lang w:val="en-AU"/>
         </w:rPr>
-        <w:t>Standard error of predictors’ estimate (42 / 98 part II)</w:t>
+        <w:t>RSE, residual standard error (slide 21 / 98 part II)</w:t>
       </w:r>
     </w:p>
     <w:p>
@@ -972,43 +981,32 @@
         <w:rPr>
           <w:lang w:val="en-AU"/>
         </w:rPr>
-        <w:t>Leverage statistic (69 / 98)</w:t>
-      </w:r>
-    </w:p>
-    <w:p>
-      <w:pPr>
-        <w:pStyle w:val="a3"/>
-        <w:numPr>
-          <w:ilvl w:val="0"/>
-          <w:numId w:val="1"/>
-        </w:numPr>
-        <w:rPr>
-          <w:lang w:val="en-AU"/>
-        </w:rPr>
-      </w:pPr>
-      <w:r>
-        <w:rPr>
-          <w:lang w:val="en-AU"/>
-        </w:rPr>
-        <w:t>Transformations:</w:t>
-      </w:r>
-    </w:p>
-    <w:p>
-      <w:pPr>
-        <w:pStyle w:val="a3"/>
-        <w:numPr>
-          <w:ilvl w:val="1"/>
-          <w:numId w:val="1"/>
-        </w:numPr>
-        <w:rPr>
-          <w:lang w:val="en-AU"/>
-        </w:rPr>
-      </w:pPr>
-      <w:r>
-        <w:rPr>
-          <w:lang w:val="en-AU"/>
-        </w:rPr>
-        <w:t>Log</w:t>
+        <w:t>R^2 statistics</w:t>
+      </w:r>
+      <w:r>
+        <w:rPr>
+          <w:lang w:val="en-AU"/>
+        </w:rPr>
+        <w:t xml:space="preserve"> (always increased when new predictors are added)</w:t>
+      </w:r>
+    </w:p>
+    <w:p>
+      <w:pPr>
+        <w:pStyle w:val="a3"/>
+        <w:numPr>
+          <w:ilvl w:val="2"/>
+          <w:numId w:val="1"/>
+        </w:numPr>
+        <w:rPr>
+          <w:lang w:val="en-AU"/>
+        </w:rPr>
+      </w:pPr>
+      <w:r>
+        <w:rPr>
+          <w:lang w:val="en-AU"/>
+        </w:rPr>
+        <w:lastRenderedPageBreak/>
+        <w:t>Adjusted R^2 (54 / 98 part II)</w:t>
       </w:r>
       <w:r>
         <w:rPr>
@@ -1022,10 +1020,10 @@
           <w:lang w:val="en-AU"/>
         </w:rPr>
         <w:drawing>
-          <wp:inline distT="0" distB="0" distL="0" distR="0" wp14:anchorId="529FC821" wp14:editId="7CC01B95">
-            <wp:extent cx="3162160" cy="1490133"/>
-            <wp:effectExtent l="0" t="0" r="635" b="0"/>
-            <wp:docPr id="2" name="Рисунок 2"/>
+          <wp:inline distT="0" distB="0" distL="0" distR="0" wp14:anchorId="1DE9E0F9" wp14:editId="30687B9D">
+            <wp:extent cx="2848373" cy="571580"/>
+            <wp:effectExtent l="0" t="0" r="0" b="0"/>
+            <wp:docPr id="6" name="Рисунок 6"/>
             <wp:cNvGraphicFramePr>
               <a:graphicFrameLocks xmlns:a="http://schemas.openxmlformats.org/drawingml/2006/main" noChangeAspect="1"/>
             </wp:cNvGraphicFramePr>
@@ -1045,7 +1043,7 @@
                   <pic:spPr>
                     <a:xfrm>
                       <a:off x="0" y="0"/>
-                      <a:ext cx="3168101" cy="1492933"/>
+                      <a:ext cx="2848373" cy="571580"/>
                     </a:xfrm>
                     <a:prstGeom prst="rect">
                       <a:avLst/>
@@ -1062,55 +1060,36 @@
       <w:pPr>
         <w:pStyle w:val="a3"/>
         <w:numPr>
-          <w:ilvl w:val="1"/>
-          <w:numId w:val="1"/>
-        </w:numPr>
-        <w:rPr>
-          <w:lang w:val="en-AU"/>
-        </w:rPr>
-      </w:pPr>
-      <w:r>
-        <w:rPr>
-          <w:lang w:val="en-AU"/>
-        </w:rPr>
-        <w:t xml:space="preserve">Root (square, cubical) </w:t>
-      </w:r>
-    </w:p>
-    <w:p>
-      <w:pPr>
-        <w:pStyle w:val="a3"/>
-        <w:numPr>
-          <w:ilvl w:val="1"/>
-          <w:numId w:val="1"/>
-        </w:numPr>
-        <w:rPr>
-          <w:lang w:val="en-AU"/>
-        </w:rPr>
-      </w:pPr>
-      <w:r>
-        <w:rPr>
-          <w:lang w:val="en-AU"/>
-        </w:rPr>
-        <w:t>Box &amp; Cox transformation</w:t>
-      </w:r>
-    </w:p>
-    <w:p>
-      <w:pPr>
-        <w:pStyle w:val="a3"/>
-        <w:numPr>
-          <w:ilvl w:val="1"/>
-          <w:numId w:val="1"/>
-        </w:numPr>
-        <w:rPr>
-          <w:lang w:val="en-AU"/>
-        </w:rPr>
-      </w:pPr>
-      <w:r>
-        <w:rPr>
-          <w:lang w:val="en-AU"/>
-        </w:rPr>
-        <w:lastRenderedPageBreak/>
-        <w:t>Inverse (1 / x) transformation</w:t>
+          <w:ilvl w:val="2"/>
+          <w:numId w:val="1"/>
+        </w:numPr>
+        <w:rPr>
+          <w:lang w:val="en-AU"/>
+        </w:rPr>
+      </w:pPr>
+      <w:r>
+        <w:rPr>
+          <w:lang w:val="en-AU"/>
+        </w:rPr>
+        <w:t>Standard error of predictors’ estimate (42 / 98 part II)</w:t>
+      </w:r>
+    </w:p>
+    <w:p>
+      <w:pPr>
+        <w:pStyle w:val="a3"/>
+        <w:numPr>
+          <w:ilvl w:val="2"/>
+          <w:numId w:val="1"/>
+        </w:numPr>
+        <w:rPr>
+          <w:lang w:val="en-AU"/>
+        </w:rPr>
+      </w:pPr>
+      <w:r>
+        <w:rPr>
+          <w:lang w:val="en-AU"/>
+        </w:rPr>
+        <w:t>Leverage statistic (69 / 98)</w:t>
       </w:r>
     </w:p>
     <w:p>
@@ -1128,109 +1107,25 @@
         <w:rPr>
           <w:lang w:val="en-AU"/>
         </w:rPr>
-        <w:t>Statistical tests &amp; hypothesis</w:t>
-      </w:r>
-    </w:p>
-    <w:p>
-      <w:pPr>
-        <w:pStyle w:val="a3"/>
-        <w:numPr>
-          <w:ilvl w:val="1"/>
-          <w:numId w:val="1"/>
-        </w:numPr>
-        <w:rPr>
-          <w:lang w:val="en-AU"/>
-        </w:rPr>
-      </w:pPr>
-      <w:r>
-        <w:rPr>
-          <w:lang w:val="en-AU"/>
-        </w:rPr>
-        <w:t>Confidence i</w:t>
-      </w:r>
-      <w:r>
-        <w:rPr>
-          <w:lang w:val="en-AU"/>
-        </w:rPr>
-        <w:t>nterval mean estimation (160 / 267)</w:t>
-      </w:r>
-    </w:p>
-    <w:p>
-      <w:pPr>
-        <w:pStyle w:val="a3"/>
-        <w:numPr>
-          <w:ilvl w:val="1"/>
-          <w:numId w:val="1"/>
-        </w:numPr>
-        <w:rPr>
-          <w:lang w:val="en-AU"/>
-        </w:rPr>
-      </w:pPr>
-      <w:r>
-        <w:rPr>
-          <w:lang w:val="en-AU"/>
-        </w:rPr>
-        <w:t>Hypotheses for inference of variance (197 / 267)</w:t>
-      </w:r>
-    </w:p>
-    <w:p>
-      <w:pPr>
-        <w:pStyle w:val="a3"/>
-        <w:numPr>
-          <w:ilvl w:val="1"/>
-          <w:numId w:val="1"/>
-        </w:numPr>
-        <w:rPr>
-          <w:lang w:val="en-AU"/>
-        </w:rPr>
-      </w:pPr>
-      <w:r>
-        <w:rPr>
-          <w:lang w:val="en-AU"/>
-        </w:rPr>
-        <w:t>T-test</w:t>
-      </w:r>
-      <w:r>
-        <w:rPr>
-          <w:lang w:val="en-AU"/>
-        </w:rPr>
-        <w:t xml:space="preserve"> (paired / non-paired)</w:t>
-      </w:r>
-    </w:p>
-    <w:p>
-      <w:pPr>
-        <w:pStyle w:val="a3"/>
-        <w:numPr>
-          <w:ilvl w:val="1"/>
-          <w:numId w:val="1"/>
-        </w:numPr>
-        <w:rPr>
-          <w:lang w:val="en-AU"/>
-        </w:rPr>
-      </w:pPr>
-      <w:r>
-        <w:rPr>
-          <w:lang w:val="en-AU"/>
-        </w:rPr>
-        <w:t>Test for equal variances</w:t>
-      </w:r>
-    </w:p>
-    <w:p>
-      <w:pPr>
-        <w:pStyle w:val="a3"/>
-        <w:numPr>
-          <w:ilvl w:val="1"/>
-          <w:numId w:val="1"/>
-        </w:numPr>
-        <w:rPr>
-          <w:lang w:val="en-AU"/>
-        </w:rPr>
-      </w:pPr>
-      <w:r>
-        <w:rPr>
-          <w:lang w:val="en-AU"/>
-        </w:rPr>
-        <w:t>Hypothesis for mean testing (179 / 267)</w:t>
+        <w:t>Transformations:</w:t>
+      </w:r>
+    </w:p>
+    <w:p>
+      <w:pPr>
+        <w:pStyle w:val="a3"/>
+        <w:numPr>
+          <w:ilvl w:val="1"/>
+          <w:numId w:val="1"/>
+        </w:numPr>
+        <w:rPr>
+          <w:lang w:val="en-AU"/>
+        </w:rPr>
+      </w:pPr>
+      <w:r>
+        <w:rPr>
+          <w:lang w:val="en-AU"/>
+        </w:rPr>
+        <w:t>Log</w:t>
       </w:r>
       <w:r>
         <w:rPr>
@@ -1244,10 +1139,10 @@
           <w:lang w:val="en-AU"/>
         </w:rPr>
         <w:drawing>
-          <wp:inline distT="0" distB="0" distL="0" distR="0" wp14:anchorId="38DFBE58" wp14:editId="12E61246">
-            <wp:extent cx="1312334" cy="752663"/>
-            <wp:effectExtent l="0" t="0" r="2540" b="0"/>
-            <wp:docPr id="3" name="Рисунок 3"/>
+          <wp:inline distT="0" distB="0" distL="0" distR="0" wp14:anchorId="529FC821" wp14:editId="7CC01B95">
+            <wp:extent cx="3162160" cy="1490133"/>
+            <wp:effectExtent l="0" t="0" r="635" b="0"/>
+            <wp:docPr id="2" name="Рисунок 2"/>
             <wp:cNvGraphicFramePr>
               <a:graphicFrameLocks xmlns:a="http://schemas.openxmlformats.org/drawingml/2006/main" noChangeAspect="1"/>
             </wp:cNvGraphicFramePr>
@@ -1267,7 +1162,7 @@
                   <pic:spPr>
                     <a:xfrm>
                       <a:off x="0" y="0"/>
-                      <a:ext cx="1319573" cy="756815"/>
+                      <a:ext cx="3168101" cy="1492933"/>
                     </a:xfrm>
                     <a:prstGeom prst="rect">
                       <a:avLst/>
@@ -1284,6 +1179,60 @@
       <w:pPr>
         <w:pStyle w:val="a3"/>
         <w:numPr>
+          <w:ilvl w:val="1"/>
+          <w:numId w:val="1"/>
+        </w:numPr>
+        <w:rPr>
+          <w:lang w:val="en-AU"/>
+        </w:rPr>
+      </w:pPr>
+      <w:r>
+        <w:rPr>
+          <w:lang w:val="en-AU"/>
+        </w:rPr>
+        <w:t xml:space="preserve">Root (square, cubical) </w:t>
+      </w:r>
+    </w:p>
+    <w:p>
+      <w:pPr>
+        <w:pStyle w:val="a3"/>
+        <w:numPr>
+          <w:ilvl w:val="1"/>
+          <w:numId w:val="1"/>
+        </w:numPr>
+        <w:rPr>
+          <w:lang w:val="en-AU"/>
+        </w:rPr>
+      </w:pPr>
+      <w:r>
+        <w:rPr>
+          <w:lang w:val="en-AU"/>
+        </w:rPr>
+        <w:t>Box &amp; Cox transformation</w:t>
+      </w:r>
+    </w:p>
+    <w:p>
+      <w:pPr>
+        <w:pStyle w:val="a3"/>
+        <w:numPr>
+          <w:ilvl w:val="1"/>
+          <w:numId w:val="1"/>
+        </w:numPr>
+        <w:rPr>
+          <w:lang w:val="en-AU"/>
+        </w:rPr>
+      </w:pPr>
+      <w:r>
+        <w:rPr>
+          <w:lang w:val="en-AU"/>
+        </w:rPr>
+        <w:t>Inverse (1 / x) transformation</w:t>
+      </w:r>
+    </w:p>
+    <w:p>
+      <w:pPr>
+        <w:pStyle w:val="a3"/>
+        <w:numPr>
           <w:ilvl w:val="0"/>
           <w:numId w:val="1"/>
         </w:numPr>
@@ -1295,247 +1244,126 @@
         <w:rPr>
           <w:lang w:val="en-AU"/>
         </w:rPr>
-        <w:t>Our models</w:t>
-      </w:r>
-    </w:p>
-    <w:p>
-      <w:pPr>
-        <w:pStyle w:val="a3"/>
-        <w:numPr>
-          <w:ilvl w:val="1"/>
-          <w:numId w:val="1"/>
-        </w:numPr>
-        <w:rPr>
-          <w:lang w:val="en-AU"/>
-        </w:rPr>
-      </w:pPr>
-      <w:r>
-        <w:rPr>
-          <w:lang w:val="en-AU"/>
-        </w:rPr>
-        <w:t>Simple linear regression</w:t>
-      </w:r>
-      <w:r>
-        <w:rPr>
-          <w:lang w:val="en-AU"/>
-        </w:rPr>
-        <w:t xml:space="preserve"> (</w:t>
-      </w:r>
-      <w:r>
-        <w:rPr>
-          <w:b/>
-          <w:bCs/>
-          <w:u w:val="single"/>
-          <w:lang w:val="en-AU"/>
-        </w:rPr>
-        <w:t>Assumed</w:t>
-      </w:r>
-      <w:r>
-        <w:rPr>
-          <w:b/>
-          <w:bCs/>
-          <w:u w:val="single"/>
-          <w:lang w:val="en-AU"/>
-        </w:rPr>
-        <w:t xml:space="preserve">, that errors are </w:t>
-      </w:r>
-      <w:r>
-        <w:rPr>
-          <w:b/>
-          <w:bCs/>
-          <w:u w:val="single"/>
-          <w:lang w:val="en-AU"/>
-        </w:rPr>
-        <w:t>normal</w:t>
-      </w:r>
-      <w:r>
-        <w:rPr>
-          <w:b/>
-          <w:bCs/>
-          <w:u w:val="single"/>
-          <w:lang w:val="en-AU"/>
-        </w:rPr>
-        <w:t>(mean = 0, variance = sigma^2)</w:t>
-      </w:r>
-      <w:r>
-        <w:rPr>
-          <w:b/>
-          <w:bCs/>
-          <w:u w:val="single"/>
-          <w:lang w:val="en-AU"/>
-        </w:rPr>
-        <w:t xml:space="preserve"> for multiple linear regression</w:t>
-      </w:r>
-      <w:r>
-        <w:rPr>
-          <w:lang w:val="en-AU"/>
-        </w:rPr>
-        <w:t>)</w:t>
-      </w:r>
-      <w:r>
-        <w:rPr>
-          <w:lang w:val="en-AU"/>
-        </w:rPr>
-        <w:t xml:space="preserve"> (examples – 39 / 98 part II)</w:t>
-      </w:r>
-    </w:p>
-    <w:p>
-      <w:pPr>
-        <w:pStyle w:val="a3"/>
-        <w:numPr>
-          <w:ilvl w:val="1"/>
-          <w:numId w:val="1"/>
-        </w:numPr>
-        <w:rPr>
-          <w:lang w:val="en-AU"/>
-        </w:rPr>
-      </w:pPr>
-      <w:r>
-        <w:rPr>
-          <w:lang w:val="en-AU"/>
-        </w:rPr>
-        <w:t>Multilinear model selection:</w:t>
-      </w:r>
-    </w:p>
-    <w:p>
-      <w:pPr>
-        <w:pStyle w:val="a3"/>
-        <w:numPr>
-          <w:ilvl w:val="2"/>
-          <w:numId w:val="1"/>
-        </w:numPr>
-        <w:rPr>
-          <w:lang w:val="en-AU"/>
-        </w:rPr>
-      </w:pPr>
-      <w:r>
-        <w:rPr>
-          <w:lang w:val="en-AU"/>
-        </w:rPr>
-        <w:t>Forward selection (adding predictors to empty model)</w:t>
-      </w:r>
-    </w:p>
-    <w:p>
-      <w:pPr>
-        <w:pStyle w:val="a3"/>
-        <w:numPr>
-          <w:ilvl w:val="2"/>
-          <w:numId w:val="1"/>
-        </w:numPr>
-        <w:rPr>
-          <w:lang w:val="en-AU"/>
-        </w:rPr>
-      </w:pPr>
-      <w:r>
-        <w:rPr>
-          <w:lang w:val="en-AU"/>
-        </w:rPr>
-        <w:t>Backward selection (removing from full model)</w:t>
-      </w:r>
-    </w:p>
-    <w:p>
-      <w:pPr>
-        <w:pStyle w:val="a3"/>
-        <w:numPr>
-          <w:ilvl w:val="2"/>
-          <w:numId w:val="1"/>
-        </w:numPr>
-        <w:rPr>
-          <w:lang w:val="en-AU"/>
-        </w:rPr>
-      </w:pPr>
-      <w:r>
-        <w:rPr>
-          <w:lang w:val="en-AU"/>
-        </w:rPr>
-        <w:t>Mixed selection</w:t>
-      </w:r>
-    </w:p>
-    <w:p>
-      <w:pPr>
-        <w:pStyle w:val="a3"/>
-        <w:numPr>
-          <w:ilvl w:val="1"/>
-          <w:numId w:val="1"/>
-        </w:numPr>
-        <w:rPr>
-          <w:lang w:val="en-AU"/>
-        </w:rPr>
-      </w:pPr>
-      <w:r>
-        <w:rPr>
-          <w:lang w:val="en-AU"/>
-        </w:rPr>
-        <w:t>Linear model with non-linear relation between columns (62 / 98)</w:t>
-      </w:r>
-      <w:r>
-        <w:rPr>
-          <w:lang w:val="en-AU"/>
-        </w:rPr>
-        <w:t xml:space="preserve"> (</w:t>
-      </w:r>
-      <w:r>
-        <w:rPr>
-          <w:b/>
-          <w:bCs/>
-          <w:u w:val="single"/>
-          <w:lang w:val="en-AU"/>
-        </w:rPr>
-        <w:t>And check on the residual plot, if its better (64 / 98)</w:t>
-      </w:r>
-      <w:r>
-        <w:rPr>
-          <w:lang w:val="en-AU"/>
-        </w:rPr>
-        <w:t>)</w:t>
-      </w:r>
-    </w:p>
-    <w:p>
-      <w:pPr>
-        <w:pStyle w:val="a3"/>
-        <w:numPr>
-          <w:ilvl w:val="1"/>
-          <w:numId w:val="1"/>
-        </w:numPr>
-        <w:rPr>
-          <w:lang w:val="en-AU"/>
-        </w:rPr>
-      </w:pPr>
-      <w:r>
-        <w:rPr>
-          <w:lang w:val="en-AU"/>
-        </w:rPr>
-        <w:t>Try non-linear transformations of the predictor (log(Y) for radioactive decay</w:t>
-      </w:r>
-      <w:r>
-        <w:rPr>
-          <w:lang w:val="en-AU"/>
-        </w:rPr>
-        <w:t>, sqrt(Y)</w:t>
-      </w:r>
-      <w:r>
-        <w:rPr>
-          <w:lang w:val="en-AU"/>
-        </w:rPr>
-        <w:t>)</w:t>
+        <w:t>Statistical tests &amp; hypothesis</w:t>
+      </w:r>
+    </w:p>
+    <w:p>
+      <w:pPr>
+        <w:pStyle w:val="a3"/>
+        <w:numPr>
+          <w:ilvl w:val="1"/>
+          <w:numId w:val="1"/>
+        </w:numPr>
+        <w:rPr>
+          <w:lang w:val="en-AU"/>
+        </w:rPr>
+      </w:pPr>
+      <w:r>
+        <w:rPr>
+          <w:lang w:val="en-AU"/>
+        </w:rPr>
+        <w:t>Confidence i</w:t>
+      </w:r>
+      <w:r>
+        <w:rPr>
+          <w:lang w:val="en-AU"/>
+        </w:rPr>
+        <w:t>nterval mean estimation (160 / 267)</w:t>
+      </w:r>
+    </w:p>
+    <w:p>
+      <w:pPr>
+        <w:pStyle w:val="a3"/>
+        <w:numPr>
+          <w:ilvl w:val="1"/>
+          <w:numId w:val="1"/>
+        </w:numPr>
+        <w:rPr>
+          <w:lang w:val="en-AU"/>
+        </w:rPr>
+      </w:pPr>
+      <w:r>
+        <w:rPr>
+          <w:lang w:val="en-AU"/>
+        </w:rPr>
+        <w:t>Hypotheses for inference of variance (197 / 267)</w:t>
+      </w:r>
+    </w:p>
+    <w:p>
+      <w:pPr>
+        <w:pStyle w:val="a3"/>
+        <w:numPr>
+          <w:ilvl w:val="1"/>
+          <w:numId w:val="1"/>
+        </w:numPr>
+        <w:rPr>
+          <w:lang w:val="en-AU"/>
+        </w:rPr>
+      </w:pPr>
+      <w:r>
+        <w:rPr>
+          <w:lang w:val="en-AU"/>
+        </w:rPr>
+        <w:t>T-test</w:t>
+      </w:r>
+      <w:r>
+        <w:rPr>
+          <w:lang w:val="en-AU"/>
+        </w:rPr>
+        <w:t xml:space="preserve"> (paired / non-paired)</w:t>
+      </w:r>
+    </w:p>
+    <w:p>
+      <w:pPr>
+        <w:pStyle w:val="a3"/>
+        <w:numPr>
+          <w:ilvl w:val="1"/>
+          <w:numId w:val="1"/>
+        </w:numPr>
+        <w:rPr>
+          <w:lang w:val="en-AU"/>
+        </w:rPr>
+      </w:pPr>
+      <w:r>
+        <w:rPr>
+          <w:lang w:val="en-AU"/>
+        </w:rPr>
+        <w:t>Test for equal variances</w:t>
+      </w:r>
+    </w:p>
+    <w:p>
+      <w:pPr>
+        <w:pStyle w:val="a3"/>
+        <w:numPr>
+          <w:ilvl w:val="1"/>
+          <w:numId w:val="1"/>
+        </w:numPr>
+        <w:rPr>
+          <w:lang w:val="en-AU"/>
+        </w:rPr>
+      </w:pPr>
+      <w:r>
+        <w:rPr>
+          <w:lang w:val="en-AU"/>
+        </w:rPr>
+        <w:t>Hypothesis for mean testing (179 / 267)</w:t>
+      </w:r>
+      <w:r>
+        <w:rPr>
+          <w:lang w:val="en-AU"/>
+        </w:rPr>
+        <w:br/>
       </w:r>
       <w:r>
         <w:rPr>
           <w:noProof/>
           <w:lang w:val="en-AU"/>
         </w:rPr>
-        <w:t xml:space="preserve"> </w:t>
-      </w:r>
-      <w:r>
-        <w:rPr>
-          <w:noProof/>
-          <w:lang w:val="en-AU"/>
-        </w:rPr>
         <w:drawing>
-          <wp:inline distT="0" distB="0" distL="0" distR="0" wp14:anchorId="62E3602E" wp14:editId="3C8A8E6A">
-            <wp:extent cx="3572934" cy="1715008"/>
-            <wp:effectExtent l="0" t="0" r="8890" b="0"/>
-            <wp:docPr id="9" name="Рисунок 9"/>
+          <wp:inline distT="0" distB="0" distL="0" distR="0" wp14:anchorId="38DFBE58" wp14:editId="12E61246">
+            <wp:extent cx="1312334" cy="752663"/>
+            <wp:effectExtent l="0" t="0" r="2540" b="0"/>
+            <wp:docPr id="3" name="Рисунок 3"/>
             <wp:cNvGraphicFramePr>
               <a:graphicFrameLocks xmlns:a="http://schemas.openxmlformats.org/drawingml/2006/main" noChangeAspect="1"/>
             </wp:cNvGraphicFramePr>
@@ -1555,6 +1383,305 @@
                   <pic:spPr>
                     <a:xfrm>
                       <a:off x="0" y="0"/>
+                      <a:ext cx="1319573" cy="756815"/>
+                    </a:xfrm>
+                    <a:prstGeom prst="rect">
+                      <a:avLst/>
+                    </a:prstGeom>
+                  </pic:spPr>
+                </pic:pic>
+              </a:graphicData>
+            </a:graphic>
+          </wp:inline>
+        </w:drawing>
+      </w:r>
+    </w:p>
+    <w:p>
+      <w:pPr>
+        <w:pStyle w:val="a3"/>
+        <w:numPr>
+          <w:ilvl w:val="0"/>
+          <w:numId w:val="1"/>
+        </w:numPr>
+        <w:rPr>
+          <w:lang w:val="en-AU"/>
+        </w:rPr>
+      </w:pPr>
+      <w:r>
+        <w:rPr>
+          <w:lang w:val="en-AU"/>
+        </w:rPr>
+        <w:t>Our models</w:t>
+      </w:r>
+    </w:p>
+    <w:p>
+      <w:pPr>
+        <w:pStyle w:val="a3"/>
+        <w:numPr>
+          <w:ilvl w:val="1"/>
+          <w:numId w:val="1"/>
+        </w:numPr>
+        <w:rPr>
+          <w:lang w:val="en-AU"/>
+        </w:rPr>
+      </w:pPr>
+      <w:r>
+        <w:rPr>
+          <w:lang w:val="en-AU"/>
+        </w:rPr>
+        <w:t>Simple linear regression</w:t>
+      </w:r>
+      <w:r>
+        <w:rPr>
+          <w:lang w:val="en-AU"/>
+        </w:rPr>
+        <w:t xml:space="preserve"> (</w:t>
+      </w:r>
+      <w:r>
+        <w:rPr>
+          <w:b/>
+          <w:bCs/>
+          <w:u w:val="single"/>
+          <w:lang w:val="en-AU"/>
+        </w:rPr>
+        <w:t>Assumed</w:t>
+      </w:r>
+      <w:r>
+        <w:rPr>
+          <w:b/>
+          <w:bCs/>
+          <w:u w:val="single"/>
+          <w:lang w:val="en-AU"/>
+        </w:rPr>
+        <w:t xml:space="preserve">, that errors are </w:t>
+      </w:r>
+      <w:proofErr w:type="gramStart"/>
+      <w:r>
+        <w:rPr>
+          <w:b/>
+          <w:bCs/>
+          <w:u w:val="single"/>
+          <w:lang w:val="en-AU"/>
+        </w:rPr>
+        <w:t>normal</w:t>
+      </w:r>
+      <w:r>
+        <w:rPr>
+          <w:b/>
+          <w:bCs/>
+          <w:u w:val="single"/>
+          <w:lang w:val="en-AU"/>
+        </w:rPr>
+        <w:t>(</w:t>
+      </w:r>
+      <w:proofErr w:type="gramEnd"/>
+      <w:r>
+        <w:rPr>
+          <w:b/>
+          <w:bCs/>
+          <w:u w:val="single"/>
+          <w:lang w:val="en-AU"/>
+        </w:rPr>
+        <w:t>mean = 0, variance = sigma^2)</w:t>
+      </w:r>
+      <w:r>
+        <w:rPr>
+          <w:b/>
+          <w:bCs/>
+          <w:u w:val="single"/>
+          <w:lang w:val="en-AU"/>
+        </w:rPr>
+        <w:t xml:space="preserve"> for multiple linear regression</w:t>
+      </w:r>
+      <w:r>
+        <w:rPr>
+          <w:lang w:val="en-AU"/>
+        </w:rPr>
+        <w:t>)</w:t>
+      </w:r>
+      <w:r>
+        <w:rPr>
+          <w:lang w:val="en-AU"/>
+        </w:rPr>
+        <w:t xml:space="preserve"> (examples – 39 / 98 part II)</w:t>
+      </w:r>
+    </w:p>
+    <w:p>
+      <w:pPr>
+        <w:pStyle w:val="a3"/>
+        <w:numPr>
+          <w:ilvl w:val="1"/>
+          <w:numId w:val="1"/>
+        </w:numPr>
+        <w:rPr>
+          <w:lang w:val="en-AU"/>
+        </w:rPr>
+      </w:pPr>
+      <w:r>
+        <w:rPr>
+          <w:lang w:val="en-AU"/>
+        </w:rPr>
+        <w:t>Multilinear model selection:</w:t>
+      </w:r>
+    </w:p>
+    <w:p>
+      <w:pPr>
+        <w:pStyle w:val="a3"/>
+        <w:numPr>
+          <w:ilvl w:val="2"/>
+          <w:numId w:val="1"/>
+        </w:numPr>
+        <w:rPr>
+          <w:lang w:val="en-AU"/>
+        </w:rPr>
+      </w:pPr>
+      <w:r>
+        <w:rPr>
+          <w:lang w:val="en-AU"/>
+        </w:rPr>
+        <w:t>Forward selection (adding predictors to empty model)</w:t>
+      </w:r>
+    </w:p>
+    <w:p>
+      <w:pPr>
+        <w:pStyle w:val="a3"/>
+        <w:numPr>
+          <w:ilvl w:val="2"/>
+          <w:numId w:val="1"/>
+        </w:numPr>
+        <w:rPr>
+          <w:lang w:val="en-AU"/>
+        </w:rPr>
+      </w:pPr>
+      <w:r>
+        <w:rPr>
+          <w:lang w:val="en-AU"/>
+        </w:rPr>
+        <w:t>Backward selection (removing from full model)</w:t>
+      </w:r>
+    </w:p>
+    <w:p>
+      <w:pPr>
+        <w:pStyle w:val="a3"/>
+        <w:numPr>
+          <w:ilvl w:val="2"/>
+          <w:numId w:val="1"/>
+        </w:numPr>
+        <w:rPr>
+          <w:lang w:val="en-AU"/>
+        </w:rPr>
+      </w:pPr>
+      <w:r>
+        <w:rPr>
+          <w:lang w:val="en-AU"/>
+        </w:rPr>
+        <w:t>Mixed selection</w:t>
+      </w:r>
+    </w:p>
+    <w:p>
+      <w:pPr>
+        <w:pStyle w:val="a3"/>
+        <w:numPr>
+          <w:ilvl w:val="1"/>
+          <w:numId w:val="1"/>
+        </w:numPr>
+        <w:rPr>
+          <w:lang w:val="en-AU"/>
+        </w:rPr>
+      </w:pPr>
+      <w:r>
+        <w:rPr>
+          <w:lang w:val="en-AU"/>
+        </w:rPr>
+        <w:t>Linear model with non-linear relation between columns (62 / 98)</w:t>
+      </w:r>
+      <w:r>
+        <w:rPr>
+          <w:lang w:val="en-AU"/>
+        </w:rPr>
+        <w:t xml:space="preserve"> (</w:t>
+      </w:r>
+      <w:r>
+        <w:rPr>
+          <w:b/>
+          <w:bCs/>
+          <w:u w:val="single"/>
+          <w:lang w:val="en-AU"/>
+        </w:rPr>
+        <w:t>And check on the residual plot, if its better (64 / 98)</w:t>
+      </w:r>
+      <w:r>
+        <w:rPr>
+          <w:lang w:val="en-AU"/>
+        </w:rPr>
+        <w:t>)</w:t>
+      </w:r>
+    </w:p>
+    <w:p>
+      <w:pPr>
+        <w:pStyle w:val="a3"/>
+        <w:numPr>
+          <w:ilvl w:val="1"/>
+          <w:numId w:val="1"/>
+        </w:numPr>
+        <w:rPr>
+          <w:lang w:val="en-AU"/>
+        </w:rPr>
+      </w:pPr>
+      <w:r>
+        <w:rPr>
+          <w:lang w:val="en-AU"/>
+        </w:rPr>
+        <w:t>Try non-linear transformations of the predictor (log(Y) for radioactive decay</w:t>
+      </w:r>
+      <w:r>
+        <w:rPr>
+          <w:lang w:val="en-AU"/>
+        </w:rPr>
+        <w:t>, sqrt(Y)</w:t>
+      </w:r>
+      <w:r>
+        <w:rPr>
+          <w:lang w:val="en-AU"/>
+        </w:rPr>
+        <w:t>)</w:t>
+      </w:r>
+      <w:r>
+        <w:rPr>
+          <w:noProof/>
+          <w:lang w:val="en-AU"/>
+        </w:rPr>
+        <w:t xml:space="preserve"> </w:t>
+      </w:r>
+      <w:r>
+        <w:rPr>
+          <w:noProof/>
+          <w:lang w:val="en-AU"/>
+        </w:rPr>
+        <w:drawing>
+          <wp:inline distT="0" distB="0" distL="0" distR="0" wp14:anchorId="62E3602E" wp14:editId="3C8A8E6A">
+            <wp:extent cx="3572934" cy="1715008"/>
+            <wp:effectExtent l="0" t="0" r="8890" b="0"/>
+            <wp:docPr id="9" name="Рисунок 9"/>
+            <wp:cNvGraphicFramePr>
+              <a:graphicFrameLocks xmlns:a="http://schemas.openxmlformats.org/drawingml/2006/main" noChangeAspect="1"/>
+            </wp:cNvGraphicFramePr>
+            <a:graphic xmlns:a="http://schemas.openxmlformats.org/drawingml/2006/main">
+              <a:graphicData uri="http://schemas.openxmlformats.org/drawingml/2006/picture">
+                <pic:pic xmlns:pic="http://schemas.openxmlformats.org/drawingml/2006/picture">
+                  <pic:nvPicPr>
+                    <pic:cNvPr id="1" name=""/>
+                    <pic:cNvPicPr/>
+                  </pic:nvPicPr>
+                  <pic:blipFill>
+                    <a:blip r:embed="rId15"/>
+                    <a:stretch>
+                      <a:fillRect/>
+                    </a:stretch>
+                  </pic:blipFill>
+                  <pic:spPr>
+                    <a:xfrm>
+                      <a:off x="0" y="0"/>
                       <a:ext cx="3586817" cy="1721672"/>
                     </a:xfrm>
                     <a:prstGeom prst="rect">
@@ -1583,10 +1710,12 @@
         <w:rPr>
           <w:lang w:val="en-AU"/>
         </w:rPr>
+        <w:lastRenderedPageBreak/>
         <w:t>Model with interaction effects</w:t>
       </w:r>
       <w:r>
         <w:rPr>
+          <w:noProof/>
           <w:lang w:val="en-AU"/>
         </w:rPr>
         <w:drawing>
@@ -1605,7 +1734,7 @@
                     <pic:cNvPicPr/>
                   </pic:nvPicPr>
                   <pic:blipFill>
-                    <a:blip r:embed="rId15"/>
+                    <a:blip r:embed="rId16"/>
                     <a:stretch>
                       <a:fillRect/>
                     </a:stretch>
